--- a/docs/技術文件.docx
+++ b/docs/技術文件.docx
@@ -39,10 +39,210 @@
           <w:numId w:val="3"/>
         </w:numPr>
         <w:ind w:leftChars="0" w:firstLineChars="0"/>
-        <w:rPr>
-          <w:rFonts w:hint="eastAsia"/>
-        </w:rPr>
-      </w:pPr>
+      </w:pPr>
+      <w:r>
+        <w:rPr>
+          <w:rFonts w:hint="eastAsia"/>
+        </w:rPr>
+        <w:t>專案</w:t>
+      </w:r>
+    </w:p>
+    <w:p>
+      <w:pPr>
+        <w:ind w:left="482"/>
+      </w:pPr>
+      <w:r>
+        <w:rPr>
+          <w:rFonts w:hint="eastAsia"/>
+        </w:rPr>
+        <w:t>使用</w:t>
+      </w:r>
+      <w:proofErr w:type="spellStart"/>
+      <w:r>
+        <w:rPr>
+          <w:rFonts w:hint="eastAsia"/>
+        </w:rPr>
+        <w:t>Github</w:t>
+      </w:r>
+      <w:proofErr w:type="spellEnd"/>
+      <w:r>
+        <w:rPr>
+          <w:rFonts w:hint="eastAsia"/>
+        </w:rPr>
+        <w:t>專案</w:t>
+      </w:r>
+      <w:r>
+        <w:rPr>
+          <w:rFonts w:hint="eastAsia"/>
+        </w:rPr>
+        <w:t>:</w:t>
+      </w:r>
+    </w:p>
+    <w:p>
+      <w:pPr>
+        <w:ind w:left="482"/>
+      </w:pPr>
+      <w:hyperlink r:id="rId5" w:history="1">
+        <w:r>
+          <w:rPr>
+            <w:rStyle w:val="a5"/>
+          </w:rPr>
+          <w:t>https://github.com/digital-standard/ThreeDPoseUnityBarracuda</w:t>
+        </w:r>
+      </w:hyperlink>
+    </w:p>
+    <w:p>
+      <w:pPr>
+        <w:ind w:left="482"/>
+      </w:pPr>
+      <w:r>
+        <w:rPr>
+          <w:rFonts w:hint="eastAsia"/>
+        </w:rPr>
+        <w:t>使用</w:t>
+      </w:r>
+      <w:r>
+        <w:rPr>
+          <w:rFonts w:hint="eastAsia"/>
+        </w:rPr>
+        <w:t>unity</w:t>
+      </w:r>
+      <w:r>
+        <w:rPr>
+          <w:rFonts w:hint="eastAsia"/>
+        </w:rPr>
+        <w:t>的</w:t>
+      </w:r>
+      <w:proofErr w:type="spellStart"/>
+      <w:r>
+        <w:rPr>
+          <w:rFonts w:hint="eastAsia"/>
+        </w:rPr>
+        <w:t>B</w:t>
+      </w:r>
+      <w:r>
+        <w:t>erracuda</w:t>
+      </w:r>
+      <w:proofErr w:type="spellEnd"/>
+      <w:r>
+        <w:rPr>
+          <w:rFonts w:hint="eastAsia"/>
+        </w:rPr>
+        <w:t>之</w:t>
+      </w:r>
+      <w:proofErr w:type="spellStart"/>
+      <w:r>
+        <w:rPr>
+          <w:rFonts w:hint="eastAsia"/>
+        </w:rPr>
+        <w:t>R</w:t>
+      </w:r>
+      <w:r>
+        <w:t>esNet</w:t>
+      </w:r>
+      <w:proofErr w:type="spellEnd"/>
+      <w:r>
+        <w:rPr>
+          <w:rFonts w:hint="eastAsia"/>
+        </w:rPr>
+        <w:t>吃</w:t>
+      </w:r>
+      <w:r>
+        <w:rPr>
+          <w:rFonts w:hint="eastAsia"/>
+        </w:rPr>
+        <w:t>RGB</w:t>
+      </w:r>
+      <w:r>
+        <w:rPr>
+          <w:rFonts w:hint="eastAsia"/>
+        </w:rPr>
+        <w:t>影像</w:t>
+      </w:r>
+      <w:r>
+        <w:rPr>
+          <w:rFonts w:hint="eastAsia"/>
+        </w:rPr>
+        <w:t>來分析</w:t>
+      </w:r>
+      <w:r>
+        <w:rPr>
+          <w:rFonts w:hint="eastAsia"/>
+        </w:rPr>
+        <w:t>出</w:t>
+      </w:r>
+      <w:r>
+        <w:rPr>
+          <w:rFonts w:hint="eastAsia"/>
+        </w:rPr>
+        <w:t>3D</w:t>
+      </w:r>
+      <w:r>
+        <w:rPr>
+          <w:rFonts w:hint="eastAsia"/>
+        </w:rPr>
+        <w:t>動作。</w:t>
+      </w:r>
+    </w:p>
+    <w:p>
+      <w:pPr>
+        <w:pStyle w:val="a0"/>
+        <w:numPr>
+          <w:ilvl w:val="0"/>
+          <w:numId w:val="3"/>
+        </w:numPr>
+        <w:ind w:leftChars="0" w:firstLineChars="0"/>
+      </w:pPr>
+      <w:r>
+        <w:rPr>
+          <w:rFonts w:hint="eastAsia"/>
+        </w:rPr>
+        <w:t>比對動作</w:t>
+      </w:r>
+    </w:p>
+    <w:p>
+      <w:pPr>
+        <w:ind w:left="480"/>
+        <w:rPr>
+          <w:rFonts w:hint="eastAsia"/>
+        </w:rPr>
+      </w:pPr>
+      <w:r>
+        <w:rPr>
+          <w:rFonts w:hint="eastAsia"/>
+        </w:rPr>
+        <w:t>NPC</w:t>
+      </w:r>
+      <w:r>
+        <w:rPr>
+          <w:rFonts w:hint="eastAsia"/>
+        </w:rPr>
+        <w:t>做出動作後，紀錄每一個</w:t>
+      </w:r>
+      <w:r>
+        <w:rPr>
+          <w:rFonts w:hint="eastAsia"/>
+        </w:rPr>
+        <w:t>frame</w:t>
+      </w:r>
+      <w:r>
+        <w:rPr>
+          <w:rFonts w:hint="eastAsia"/>
+        </w:rPr>
+        <w:t>的關節旋轉，在玩家做動作的時候，紀錄玩家每個</w:t>
+      </w:r>
+      <w:r>
+        <w:rPr>
+          <w:rFonts w:hint="eastAsia"/>
+        </w:rPr>
+        <w:t>Frame</w:t>
+      </w:r>
+      <w:r>
+        <w:rPr>
+          <w:rFonts w:hint="eastAsia"/>
+        </w:rPr>
+        <w:t>的動作，然後去比對。</w:t>
+      </w:r>
       <w:bookmarkStart w:id="0" w:name="_GoBack"/>
       <w:bookmarkEnd w:id="0"/>
     </w:p>
@@ -61,7 +261,7 @@
   <w:abstractNum w:abstractNumId="0" w15:restartNumberingAfterBreak="0">
     <w:nsid w:val="018C1577"/>
     <w:multiLevelType w:val="hybridMultilevel"/>
-    <w:tmpl w:val="7578E034"/>
+    <w:tmpl w:val="E9F64A40"/>
     <w:lvl w:ilvl="0" w:tplc="D9402456">
       <w:start w:val="1"/>
       <w:numFmt w:val="ideographDigital"/>
@@ -795,6 +995,29 @@
       <w:jc w:val="both"/>
     </w:pPr>
   </w:style>
+  <w:style w:type="character" w:styleId="a5">
+    <w:name w:val="Hyperlink"/>
+    <w:basedOn w:val="a1"/>
+    <w:uiPriority w:val="99"/>
+    <w:unhideWhenUsed/>
+    <w:rsid w:val="001D6621"/>
+    <w:rPr>
+      <w:color w:val="0563C1" w:themeColor="hyperlink"/>
+      <w:u w:val="single"/>
+    </w:rPr>
+  </w:style>
+  <w:style w:type="character" w:styleId="a6">
+    <w:name w:val="Unresolved Mention"/>
+    <w:basedOn w:val="a1"/>
+    <w:uiPriority w:val="99"/>
+    <w:semiHidden/>
+    <w:unhideWhenUsed/>
+    <w:rsid w:val="001D6621"/>
+    <w:rPr>
+      <w:color w:val="605E5C"/>
+      <w:shd w:val="clear" w:color="auto" w:fill="E1DFDD"/>
+    </w:rPr>
+  </w:style>
 </w:styles>
 </file>
 

--- a/docs/技術文件.docx
+++ b/docs/技術文件.docx
@@ -203,9 +203,6 @@
     <w:p>
       <w:pPr>
         <w:ind w:left="480"/>
-        <w:rPr>
-          <w:rFonts w:hint="eastAsia"/>
-        </w:rPr>
       </w:pPr>
       <w:r>
         <w:rPr>
@@ -229,8 +226,16 @@
         <w:rPr>
           <w:rFonts w:hint="eastAsia"/>
         </w:rPr>
-        <w:t>的關節旋轉，在玩家做動作的時候，紀錄玩家每個</w:t>
-      </w:r>
+        <w:t>的關節旋轉，在玩家做動作的時候，紀錄玩家每</w:t>
+      </w:r>
+      <w:proofErr w:type="gramStart"/>
+      <w:r>
+        <w:rPr>
+          <w:rFonts w:hint="eastAsia"/>
+        </w:rPr>
+        <w:t>個</w:t>
+      </w:r>
+      <w:proofErr w:type="gramEnd"/>
       <w:r>
         <w:rPr>
           <w:rFonts w:hint="eastAsia"/>
@@ -242,6 +247,116 @@
           <w:rFonts w:hint="eastAsia"/>
         </w:rPr>
         <w:t>的動作，然後去比對。</w:t>
+      </w:r>
+    </w:p>
+    <w:p>
+      <w:pPr>
+        <w:jc w:val="center"/>
+      </w:pPr>
+      <w:r>
+        <w:rPr>
+          <w:noProof/>
+        </w:rPr>
+        <w:drawing>
+          <wp:inline distT="0" distB="0" distL="0" distR="0" wp14:anchorId="1DE17CAA" wp14:editId="4AF3D493">
+            <wp:extent cx="4396740" cy="2443457"/>
+            <wp:effectExtent l="0" t="0" r="3810" b="0"/>
+            <wp:docPr id="1" name="圖片 1"/>
+            <wp:cNvGraphicFramePr>
+              <a:graphicFrameLocks xmlns:a="http://schemas.openxmlformats.org/drawingml/2006/main" noChangeAspect="1"/>
+            </wp:cNvGraphicFramePr>
+            <a:graphic xmlns:a="http://schemas.openxmlformats.org/drawingml/2006/main">
+              <a:graphicData uri="http://schemas.openxmlformats.org/drawingml/2006/picture">
+                <pic:pic xmlns:pic="http://schemas.openxmlformats.org/drawingml/2006/picture">
+                  <pic:nvPicPr>
+                    <pic:cNvPr id="1" name=""/>
+                    <pic:cNvPicPr/>
+                  </pic:nvPicPr>
+                  <pic:blipFill>
+                    <a:blip r:embed="rId6"/>
+                    <a:stretch>
+                      <a:fillRect/>
+                    </a:stretch>
+                  </pic:blipFill>
+                  <pic:spPr>
+                    <a:xfrm>
+                      <a:off x="0" y="0"/>
+                      <a:ext cx="4402768" cy="2446807"/>
+                    </a:xfrm>
+                    <a:prstGeom prst="rect">
+                      <a:avLst/>
+                    </a:prstGeom>
+                  </pic:spPr>
+                </pic:pic>
+              </a:graphicData>
+            </a:graphic>
+          </wp:inline>
+        </w:drawing>
+      </w:r>
+    </w:p>
+    <w:p>
+      <w:pPr>
+        <w:jc w:val="center"/>
+      </w:pPr>
+      <w:r>
+        <w:rPr>
+          <w:noProof/>
+        </w:rPr>
+        <w:drawing>
+          <wp:inline distT="0" distB="0" distL="0" distR="0" wp14:anchorId="4D3CC986" wp14:editId="1E7E3BCD">
+            <wp:extent cx="4145280" cy="3350759"/>
+            <wp:effectExtent l="0" t="0" r="7620" b="2540"/>
+            <wp:docPr id="2" name="圖片 2"/>
+            <wp:cNvGraphicFramePr>
+              <a:graphicFrameLocks xmlns:a="http://schemas.openxmlformats.org/drawingml/2006/main" noChangeAspect="1"/>
+            </wp:cNvGraphicFramePr>
+            <a:graphic xmlns:a="http://schemas.openxmlformats.org/drawingml/2006/main">
+              <a:graphicData uri="http://schemas.openxmlformats.org/drawingml/2006/picture">
+                <pic:pic xmlns:pic="http://schemas.openxmlformats.org/drawingml/2006/picture">
+                  <pic:nvPicPr>
+                    <pic:cNvPr id="1" name=""/>
+                    <pic:cNvPicPr/>
+                  </pic:nvPicPr>
+                  <pic:blipFill>
+                    <a:blip r:embed="rId7"/>
+                    <a:stretch>
+                      <a:fillRect/>
+                    </a:stretch>
+                  </pic:blipFill>
+                  <pic:spPr>
+                    <a:xfrm>
+                      <a:off x="0" y="0"/>
+                      <a:ext cx="4174389" cy="3374289"/>
+                    </a:xfrm>
+                    <a:prstGeom prst="rect">
+                      <a:avLst/>
+                    </a:prstGeom>
+                  </pic:spPr>
+                </pic:pic>
+              </a:graphicData>
+            </a:graphic>
+          </wp:inline>
+        </w:drawing>
+      </w:r>
+    </w:p>
+    <w:p>
+      <w:pPr>
+        <w:pStyle w:val="a0"/>
+        <w:numPr>
+          <w:ilvl w:val="0"/>
+          <w:numId w:val="3"/>
+        </w:numPr>
+        <w:ind w:leftChars="0" w:firstLineChars="0"/>
+        <w:rPr>
+          <w:rFonts w:hint="eastAsia"/>
+        </w:rPr>
+      </w:pPr>
+      <w:r>
+        <w:rPr>
+          <w:rFonts w:hint="eastAsia"/>
+        </w:rPr>
+        <w:lastRenderedPageBreak/>
+        <w:t>判斷玩家不在範圍內</w:t>
       </w:r>
       <w:bookmarkStart w:id="0" w:name="_GoBack"/>
       <w:bookmarkEnd w:id="0"/>
@@ -261,7 +376,7 @@
   <w:abstractNum w:abstractNumId="0" w15:restartNumberingAfterBreak="0">
     <w:nsid w:val="018C1577"/>
     <w:multiLevelType w:val="hybridMultilevel"/>
-    <w:tmpl w:val="E9F64A40"/>
+    <w:tmpl w:val="C9929E1A"/>
     <w:lvl w:ilvl="0" w:tplc="D9402456">
       <w:start w:val="1"/>
       <w:numFmt w:val="ideographDigital"/>
@@ -481,6 +596,92 @@
       </w:pPr>
     </w:lvl>
   </w:abstractNum>
+  <w:abstractNum w:abstractNumId="2" w15:restartNumberingAfterBreak="0">
+    <w:nsid w:val="70E55551"/>
+    <w:multiLevelType w:val="hybridMultilevel"/>
+    <w:tmpl w:val="7B2CE5E2"/>
+    <w:lvl w:ilvl="0" w:tplc="0409000F">
+      <w:start w:val="1"/>
+      <w:numFmt w:val="decimal"/>
+      <w:lvlText w:val="%1."/>
+      <w:lvlJc w:val="left"/>
+      <w:pPr>
+        <w:ind w:left="960" w:hanging="480"/>
+      </w:pPr>
+    </w:lvl>
+    <w:lvl w:ilvl="1" w:tplc="04090019" w:tentative="1">
+      <w:start w:val="1"/>
+      <w:numFmt w:val="ideographTraditional"/>
+      <w:lvlText w:val="%2、"/>
+      <w:lvlJc w:val="left"/>
+      <w:pPr>
+        <w:ind w:left="1440" w:hanging="480"/>
+      </w:pPr>
+    </w:lvl>
+    <w:lvl w:ilvl="2" w:tplc="0409001B" w:tentative="1">
+      <w:start w:val="1"/>
+      <w:numFmt w:val="lowerRoman"/>
+      <w:lvlText w:val="%3."/>
+      <w:lvlJc w:val="right"/>
+      <w:pPr>
+        <w:ind w:left="1920" w:hanging="480"/>
+      </w:pPr>
+    </w:lvl>
+    <w:lvl w:ilvl="3" w:tplc="0409000F" w:tentative="1">
+      <w:start w:val="1"/>
+      <w:numFmt w:val="decimal"/>
+      <w:lvlText w:val="%4."/>
+      <w:lvlJc w:val="left"/>
+      <w:pPr>
+        <w:ind w:left="2400" w:hanging="480"/>
+      </w:pPr>
+    </w:lvl>
+    <w:lvl w:ilvl="4" w:tplc="04090019" w:tentative="1">
+      <w:start w:val="1"/>
+      <w:numFmt w:val="ideographTraditional"/>
+      <w:lvlText w:val="%5、"/>
+      <w:lvlJc w:val="left"/>
+      <w:pPr>
+        <w:ind w:left="2880" w:hanging="480"/>
+      </w:pPr>
+    </w:lvl>
+    <w:lvl w:ilvl="5" w:tplc="0409001B" w:tentative="1">
+      <w:start w:val="1"/>
+      <w:numFmt w:val="lowerRoman"/>
+      <w:lvlText w:val="%6."/>
+      <w:lvlJc w:val="right"/>
+      <w:pPr>
+        <w:ind w:left="3360" w:hanging="480"/>
+      </w:pPr>
+    </w:lvl>
+    <w:lvl w:ilvl="6" w:tplc="0409000F" w:tentative="1">
+      <w:start w:val="1"/>
+      <w:numFmt w:val="decimal"/>
+      <w:lvlText w:val="%7."/>
+      <w:lvlJc w:val="left"/>
+      <w:pPr>
+        <w:ind w:left="3840" w:hanging="480"/>
+      </w:pPr>
+    </w:lvl>
+    <w:lvl w:ilvl="7" w:tplc="04090019" w:tentative="1">
+      <w:start w:val="1"/>
+      <w:numFmt w:val="ideographTraditional"/>
+      <w:lvlText w:val="%8、"/>
+      <w:lvlJc w:val="left"/>
+      <w:pPr>
+        <w:ind w:left="4320" w:hanging="480"/>
+      </w:pPr>
+    </w:lvl>
+    <w:lvl w:ilvl="8" w:tplc="0409001B" w:tentative="1">
+      <w:start w:val="1"/>
+      <w:numFmt w:val="lowerRoman"/>
+      <w:lvlText w:val="%9."/>
+      <w:lvlJc w:val="right"/>
+      <w:pPr>
+        <w:ind w:left="4800" w:hanging="480"/>
+      </w:pPr>
+    </w:lvl>
+  </w:abstractNum>
   <w:num w:numId="1">
     <w:abstractNumId w:val="1"/>
   </w:num>
@@ -489,6 +690,9 @@
   </w:num>
   <w:num w:numId="3">
     <w:abstractNumId w:val="0"/>
+  </w:num>
+  <w:num w:numId="4">
+    <w:abstractNumId w:val="2"/>
   </w:num>
 </w:numbering>
 </file>

--- a/docs/技術文件.docx
+++ b/docs/技術文件.docx
@@ -347,9 +347,6 @@
           <w:numId w:val="3"/>
         </w:numPr>
         <w:ind w:leftChars="0" w:firstLineChars="0"/>
-        <w:rPr>
-          <w:rFonts w:hint="eastAsia"/>
-        </w:rPr>
       </w:pPr>
       <w:r>
         <w:rPr>
@@ -358,8 +355,214 @@
         <w:lastRenderedPageBreak/>
         <w:t>判斷玩家不在範圍內</w:t>
       </w:r>
+    </w:p>
+    <w:p>
+      <w:pPr>
+        <w:pStyle w:val="a0"/>
+        <w:ind w:leftChars="0" w:left="960" w:firstLineChars="0"/>
+      </w:pPr>
+      <w:r>
+        <w:rPr>
+          <w:rFonts w:hint="eastAsia"/>
+        </w:rPr>
+        <w:t>判斷部分主要是透過抓取</w:t>
+      </w:r>
+      <w:r>
+        <w:rPr>
+          <w:rFonts w:hint="eastAsia"/>
+        </w:rPr>
+        <w:t>G</w:t>
+      </w:r>
+      <w:r>
+        <w:t>round Truth</w:t>
+      </w:r>
+      <w:r>
+        <w:rPr>
+          <w:rFonts w:hint="eastAsia"/>
+        </w:rPr>
+        <w:t>的人體部位比例來得知。</w:t>
+      </w:r>
+    </w:p>
+    <w:p>
+      <w:pPr>
+        <w:pStyle w:val="a0"/>
+        <w:ind w:leftChars="0" w:left="960" w:firstLineChars="0"/>
+      </w:pPr>
+      <w:r>
+        <w:drawing>
+          <wp:inline distT="0" distB="0" distL="0" distR="0" wp14:anchorId="64595963" wp14:editId="3EB0631D">
+            <wp:extent cx="4338422" cy="1801495"/>
+            <wp:effectExtent l="0" t="0" r="5080" b="8255"/>
+            <wp:docPr id="3" name="圖片 3"/>
+            <wp:cNvGraphicFramePr>
+              <a:graphicFrameLocks xmlns:a="http://schemas.openxmlformats.org/drawingml/2006/main" noChangeAspect="1"/>
+            </wp:cNvGraphicFramePr>
+            <a:graphic xmlns:a="http://schemas.openxmlformats.org/drawingml/2006/main">
+              <a:graphicData uri="http://schemas.openxmlformats.org/drawingml/2006/picture">
+                <pic:pic xmlns:pic="http://schemas.openxmlformats.org/drawingml/2006/picture">
+                  <pic:nvPicPr>
+                    <pic:cNvPr id="1" name=""/>
+                    <pic:cNvPicPr/>
+                  </pic:nvPicPr>
+                  <pic:blipFill>
+                    <a:blip r:embed="rId8"/>
+                    <a:stretch>
+                      <a:fillRect/>
+                    </a:stretch>
+                  </pic:blipFill>
+                  <pic:spPr>
+                    <a:xfrm>
+                      <a:off x="0" y="0"/>
+                      <a:ext cx="4368852" cy="1814131"/>
+                    </a:xfrm>
+                    <a:prstGeom prst="rect">
+                      <a:avLst/>
+                    </a:prstGeom>
+                  </pic:spPr>
+                </pic:pic>
+              </a:graphicData>
+            </a:graphic>
+          </wp:inline>
+        </w:drawing>
+      </w:r>
+    </w:p>
+    <w:p>
+      <w:pPr>
+        <w:pStyle w:val="a0"/>
+        <w:ind w:leftChars="0" w:left="960" w:firstLineChars="0"/>
+        <w:rPr>
+          <w:rFonts w:hint="eastAsia"/>
+        </w:rPr>
+      </w:pPr>
+      <w:r>
+        <w:rPr>
+          <w:rFonts w:hint="eastAsia"/>
+        </w:rPr>
+        <w:t>當玩家離開相機範圍內時，因</w:t>
+      </w:r>
+      <w:r>
+        <w:rPr>
+          <w:rFonts w:hint="eastAsia"/>
+        </w:rPr>
+        <w:t>Heatmap</w:t>
+      </w:r>
+      <w:r>
+        <w:rPr>
+          <w:rFonts w:hint="eastAsia"/>
+        </w:rPr>
+        <w:t>少了</w:t>
+      </w:r>
+      <w:r>
+        <w:rPr>
+          <w:rFonts w:hint="eastAsia"/>
+        </w:rPr>
+        <w:t>C</w:t>
+      </w:r>
+      <w:r>
+        <w:t>onfidence</w:t>
+      </w:r>
+      <w:r>
+        <w:rPr>
+          <w:rFonts w:hint="eastAsia"/>
+        </w:rPr>
+        <w:t>較高的點</w:t>
+      </w:r>
+      <w:r>
+        <w:rPr>
+          <w:rFonts w:hint="eastAsia"/>
+        </w:rPr>
+        <w:t>(</w:t>
+      </w:r>
+      <w:r>
+        <w:rPr>
+          <w:rFonts w:hint="eastAsia"/>
+        </w:rPr>
+        <w:t>身體部位</w:t>
+      </w:r>
+      <w:r>
+        <w:rPr>
+          <w:rFonts w:hint="eastAsia"/>
+        </w:rPr>
+        <w:t>)</w:t>
+      </w:r>
+      <w:r>
+        <w:rPr>
+          <w:rFonts w:hint="eastAsia"/>
+        </w:rPr>
+        <w:t>，導致剩下的</w:t>
+      </w:r>
+      <w:r>
+        <w:rPr>
+          <w:rFonts w:hint="eastAsia"/>
+        </w:rPr>
+        <w:t>Pixel confidence</w:t>
+      </w:r>
+      <w:r>
+        <w:rPr>
+          <w:rFonts w:hint="eastAsia"/>
+        </w:rPr>
+        <w:t>都頗低，以至於辨識出來的人體骨架非常詭異，而骨架詭異的同時，各個身體部位的比例也會變得很詭異，因此演算法就簡單地透過人體比例來判定。</w:t>
+      </w:r>
+    </w:p>
+    <w:p>
+      <w:pPr>
+        <w:pStyle w:val="a0"/>
+        <w:ind w:leftChars="0" w:left="960" w:firstLineChars="0"/>
+      </w:pPr>
+      <w:r>
+        <w:drawing>
+          <wp:inline distT="0" distB="0" distL="0" distR="0" wp14:anchorId="3641E745" wp14:editId="72134B5C">
+            <wp:extent cx="4304570" cy="1014730"/>
+            <wp:effectExtent l="0" t="0" r="1270" b="0"/>
+            <wp:docPr id="4" name="圖片 4"/>
+            <wp:cNvGraphicFramePr>
+              <a:graphicFrameLocks xmlns:a="http://schemas.openxmlformats.org/drawingml/2006/main" noChangeAspect="1"/>
+            </wp:cNvGraphicFramePr>
+            <a:graphic xmlns:a="http://schemas.openxmlformats.org/drawingml/2006/main">
+              <a:graphicData uri="http://schemas.openxmlformats.org/drawingml/2006/picture">
+                <pic:pic xmlns:pic="http://schemas.openxmlformats.org/drawingml/2006/picture">
+                  <pic:nvPicPr>
+                    <pic:cNvPr id="1" name=""/>
+                    <pic:cNvPicPr/>
+                  </pic:nvPicPr>
+                  <pic:blipFill>
+                    <a:blip r:embed="rId9"/>
+                    <a:stretch>
+                      <a:fillRect/>
+                    </a:stretch>
+                  </pic:blipFill>
+                  <pic:spPr>
+                    <a:xfrm>
+                      <a:off x="0" y="0"/>
+                      <a:ext cx="4323639" cy="1019225"/>
+                    </a:xfrm>
+                    <a:prstGeom prst="rect">
+                      <a:avLst/>
+                    </a:prstGeom>
+                  </pic:spPr>
+                </pic:pic>
+              </a:graphicData>
+            </a:graphic>
+          </wp:inline>
+        </w:drawing>
+      </w:r>
+    </w:p>
+    <w:p>
+      <w:pPr>
+        <w:pStyle w:val="a0"/>
+        <w:ind w:leftChars="0" w:left="960" w:firstLineChars="0"/>
+      </w:pPr>
       <w:bookmarkStart w:id="0" w:name="_GoBack"/>
       <w:bookmarkEnd w:id="0"/>
+    </w:p>
+    <w:p>
+      <w:pPr>
+        <w:pStyle w:val="a0"/>
+        <w:ind w:leftChars="0" w:left="960" w:firstLineChars="0"/>
+        <w:rPr>
+          <w:rFonts w:hint="eastAsia"/>
+        </w:rPr>
+      </w:pPr>
     </w:p>
     <w:sectPr>
       <w:pgSz w:w="11906" w:h="16838"/>

--- a/docs/技術文件.docx
+++ b/docs/技術文件.docx
@@ -181,7 +181,19 @@
         <w:rPr>
           <w:rFonts w:hint="eastAsia"/>
         </w:rPr>
-        <w:t>動作。</w:t>
+        <w:t>動作</w:t>
+      </w:r>
+      <w:r>
+        <w:rPr>
+          <w:rFonts w:hint="eastAsia"/>
+        </w:rPr>
+        <w:t>。</w:t>
+      </w:r>
+      <w:r>
+        <w:rPr>
+          <w:rFonts w:hint="eastAsia"/>
+        </w:rPr>
+        <w:t>這個專案可以實時辨識影片或相機照到的畫面然後讓角色作出動作。</w:t>
       </w:r>
     </w:p>
     <w:p>
@@ -296,12 +308,101 @@
     </w:p>
     <w:p>
       <w:pPr>
+        <w:ind w:left="480"/>
+        <w:rPr>
+          <w:rFonts w:hint="eastAsia"/>
+        </w:rPr>
+      </w:pPr>
+      <w:r>
+        <w:rPr>
+          <w:rFonts w:hint="eastAsia"/>
+        </w:rPr>
+        <w:t>玩家可能做了一連串的動作，所以</w:t>
+      </w:r>
+      <w:r>
+        <w:rPr>
+          <w:rFonts w:hint="eastAsia"/>
+        </w:rPr>
+        <w:t>先對玩家的動作</w:t>
+      </w:r>
+      <w:r>
+        <w:rPr>
+          <w:rFonts w:hint="eastAsia"/>
+        </w:rPr>
+        <w:t>中</w:t>
+      </w:r>
+      <w:r>
+        <w:rPr>
+          <w:rFonts w:hint="eastAsia"/>
+        </w:rPr>
+        <w:t>找出最接近</w:t>
+      </w:r>
+      <w:r>
+        <w:rPr>
+          <w:rFonts w:hint="eastAsia"/>
+        </w:rPr>
+        <w:t>NPC</w:t>
+      </w:r>
+      <w:r>
+        <w:rPr>
+          <w:rFonts w:hint="eastAsia"/>
+        </w:rPr>
+        <w:t>動作的</w:t>
+      </w:r>
+      <w:r>
+        <w:rPr>
+          <w:rFonts w:hint="eastAsia"/>
+        </w:rPr>
+        <w:t>frame</w:t>
+      </w:r>
+      <w:r>
+        <w:rPr>
+          <w:rFonts w:hint="eastAsia"/>
+        </w:rPr>
+        <w:t>，從那個</w:t>
+      </w:r>
+      <w:r>
+        <w:rPr>
+          <w:rFonts w:hint="eastAsia"/>
+        </w:rPr>
+        <w:t>frame</w:t>
+      </w:r>
+      <w:r>
+        <w:rPr>
+          <w:rFonts w:hint="eastAsia"/>
+        </w:rPr>
+        <w:t>開始去</w:t>
+      </w:r>
+      <w:r>
+        <w:rPr>
+          <w:rFonts w:hint="eastAsia"/>
+        </w:rPr>
+        <w:t>對接下來的每個</w:t>
+      </w:r>
+      <w:r>
+        <w:rPr>
+          <w:rFonts w:hint="eastAsia"/>
+        </w:rPr>
+        <w:t>frame</w:t>
+      </w:r>
+      <w:bookmarkStart w:id="0" w:name="_GoBack"/>
+      <w:bookmarkEnd w:id="0"/>
+      <w:r>
+        <w:rPr>
+          <w:rFonts w:hint="eastAsia"/>
+        </w:rPr>
+        <w:t>比對。</w:t>
+      </w:r>
+    </w:p>
+    <w:p>
+      <w:pPr>
         <w:jc w:val="center"/>
       </w:pPr>
       <w:r>
         <w:rPr>
           <w:noProof/>
         </w:rPr>
+        <w:lastRenderedPageBreak/>
         <w:drawing>
           <wp:inline distT="0" distB="0" distL="0" distR="0" wp14:anchorId="4D3CC986" wp14:editId="1E7E3BCD">
             <wp:extent cx="4145280" cy="3350759"/>
@@ -341,6 +442,91 @@
     </w:p>
     <w:p>
       <w:pPr>
+        <w:ind w:left="480"/>
+        <w:rPr>
+          <w:rFonts w:hint="eastAsia"/>
+        </w:rPr>
+      </w:pPr>
+      <w:r>
+        <w:rPr>
+          <w:rFonts w:hint="eastAsia"/>
+        </w:rPr>
+        <w:t>因為逐</w:t>
+      </w:r>
+      <w:proofErr w:type="gramStart"/>
+      <w:r>
+        <w:rPr>
+          <w:rFonts w:hint="eastAsia"/>
+        </w:rPr>
+        <w:t>個</w:t>
+      </w:r>
+      <w:proofErr w:type="gramEnd"/>
+      <w:r>
+        <w:rPr>
+          <w:rFonts w:hint="eastAsia"/>
+        </w:rPr>
+        <w:t>f</w:t>
+      </w:r>
+      <w:r>
+        <w:t>rame</w:t>
+      </w:r>
+      <w:r>
+        <w:rPr>
+          <w:rFonts w:hint="eastAsia"/>
+        </w:rPr>
+        <w:t>比對很可能因為玩家</w:t>
+      </w:r>
+      <w:r>
+        <w:rPr>
+          <w:rFonts w:hint="eastAsia"/>
+        </w:rPr>
+        <w:t>做</w:t>
+      </w:r>
+      <w:r>
+        <w:rPr>
+          <w:rFonts w:hint="eastAsia"/>
+        </w:rPr>
+        <w:t>的動作速度快慢而造成沒辦法比對成功，所以這邊對</w:t>
+      </w:r>
+      <w:r>
+        <w:rPr>
+          <w:rFonts w:hint="eastAsia"/>
+        </w:rPr>
+        <w:t>distance</w:t>
+      </w:r>
+      <w:r>
+        <w:rPr>
+          <w:rFonts w:hint="eastAsia"/>
+        </w:rPr>
+        <w:t>放寬了條件，</w:t>
+      </w:r>
+      <w:r>
+        <w:rPr>
+          <w:rFonts w:hint="eastAsia"/>
+        </w:rPr>
+        <w:t>只要有部分比對成功就算過。</w:t>
+      </w:r>
+      <w:r>
+        <w:rPr>
+          <w:rFonts w:hint="eastAsia"/>
+        </w:rPr>
+        <w:t>分數的部分是單純依照動作相似度給予</w:t>
+      </w:r>
+      <w:r>
+        <w:rPr>
+          <w:rFonts w:hint="eastAsia"/>
+        </w:rPr>
+        <w:t>1~4</w:t>
+      </w:r>
+      <w:r>
+        <w:rPr>
+          <w:rFonts w:hint="eastAsia"/>
+        </w:rPr>
+        <w:t>分不等，當成給玩家的回饋。</w:t>
+      </w:r>
+    </w:p>
+    <w:p>
+      <w:pPr>
         <w:pStyle w:val="a0"/>
         <w:numPr>
           <w:ilvl w:val="0"/>
@@ -352,43 +538,44 @@
         <w:rPr>
           <w:rFonts w:hint="eastAsia"/>
         </w:rPr>
-        <w:lastRenderedPageBreak/>
         <w:t>判斷玩家不在範圍內</w:t>
       </w:r>
     </w:p>
     <w:p>
       <w:pPr>
+        <w:ind w:left="480" w:firstLineChars="0"/>
+      </w:pPr>
+      <w:r>
+        <w:rPr>
+          <w:rFonts w:hint="eastAsia"/>
+        </w:rPr>
+        <w:t>判斷部分主要是透過抓取</w:t>
+      </w:r>
+      <w:r>
+        <w:rPr>
+          <w:rFonts w:hint="eastAsia"/>
+        </w:rPr>
+        <w:t>G</w:t>
+      </w:r>
+      <w:r>
+        <w:t>round Truth</w:t>
+      </w:r>
+      <w:r>
+        <w:rPr>
+          <w:rFonts w:hint="eastAsia"/>
+        </w:rPr>
+        <w:t>的人體部位比例來得知。</w:t>
+      </w:r>
+    </w:p>
+    <w:p>
+      <w:pPr>
         <w:pStyle w:val="a0"/>
         <w:ind w:leftChars="0" w:left="960" w:firstLineChars="0"/>
       </w:pPr>
       <w:r>
         <w:rPr>
-          <w:rFonts w:hint="eastAsia"/>
-        </w:rPr>
-        <w:t>判斷部分主要是透過抓取</w:t>
-      </w:r>
-      <w:r>
-        <w:rPr>
-          <w:rFonts w:hint="eastAsia"/>
-        </w:rPr>
-        <w:t>G</w:t>
-      </w:r>
-      <w:r>
-        <w:t>round Truth</w:t>
-      </w:r>
-      <w:r>
-        <w:rPr>
-          <w:rFonts w:hint="eastAsia"/>
-        </w:rPr>
-        <w:t>的人體部位比例來得知。</w:t>
-      </w:r>
-    </w:p>
-    <w:p>
-      <w:pPr>
-        <w:pStyle w:val="a0"/>
-        <w:ind w:leftChars="0" w:left="960" w:firstLineChars="0"/>
-      </w:pPr>
-      <w:r>
+          <w:noProof/>
+        </w:rPr>
         <w:drawing>
           <wp:inline distT="0" distB="0" distL="0" distR="0" wp14:anchorId="64595963" wp14:editId="3EB0631D">
             <wp:extent cx="4338422" cy="1801495"/>
@@ -428,88 +615,88 @@
     </w:p>
     <w:p>
       <w:pPr>
+        <w:ind w:left="480" w:firstLineChars="0"/>
+      </w:pPr>
+      <w:r>
+        <w:rPr>
+          <w:rFonts w:hint="eastAsia"/>
+        </w:rPr>
+        <w:t>當玩家離開相機範圍內時，因</w:t>
+      </w:r>
+      <w:r>
+        <w:rPr>
+          <w:rFonts w:hint="eastAsia"/>
+        </w:rPr>
+        <w:t>Heatmap</w:t>
+      </w:r>
+      <w:r>
+        <w:rPr>
+          <w:rFonts w:hint="eastAsia"/>
+        </w:rPr>
+        <w:t>少了</w:t>
+      </w:r>
+      <w:r>
+        <w:rPr>
+          <w:rFonts w:hint="eastAsia"/>
+        </w:rPr>
+        <w:t>C</w:t>
+      </w:r>
+      <w:r>
+        <w:t>onfidence</w:t>
+      </w:r>
+      <w:r>
+        <w:rPr>
+          <w:rFonts w:hint="eastAsia"/>
+        </w:rPr>
+        <w:t>較高的點</w:t>
+      </w:r>
+      <w:r>
+        <w:rPr>
+          <w:rFonts w:hint="eastAsia"/>
+        </w:rPr>
+        <w:t>(</w:t>
+      </w:r>
+      <w:r>
+        <w:rPr>
+          <w:rFonts w:hint="eastAsia"/>
+        </w:rPr>
+        <w:t>身體部位</w:t>
+      </w:r>
+      <w:r>
+        <w:rPr>
+          <w:rFonts w:hint="eastAsia"/>
+        </w:rPr>
+        <w:t>)</w:t>
+      </w:r>
+      <w:r>
+        <w:rPr>
+          <w:rFonts w:hint="eastAsia"/>
+        </w:rPr>
+        <w:t>，導致剩下的</w:t>
+      </w:r>
+      <w:r>
+        <w:rPr>
+          <w:rFonts w:hint="eastAsia"/>
+        </w:rPr>
+        <w:t>Pixel confidence</w:t>
+      </w:r>
+      <w:r>
+        <w:rPr>
+          <w:rFonts w:hint="eastAsia"/>
+        </w:rPr>
+        <w:t>都頗低，以至於辨識出來的人體骨架非常詭異，而骨架詭異的同時，各個身體部位的比例也會變得很詭異，因此演算法就簡單地透過人體比例來判定。</w:t>
+      </w:r>
+    </w:p>
+    <w:p>
+      <w:pPr>
         <w:pStyle w:val="a0"/>
         <w:ind w:leftChars="0" w:left="960" w:firstLineChars="0"/>
-        <w:rPr>
-          <w:rFonts w:hint="eastAsia"/>
-        </w:rPr>
-      </w:pPr>
-      <w:r>
-        <w:rPr>
-          <w:rFonts w:hint="eastAsia"/>
-        </w:rPr>
-        <w:t>當玩家離開相機範圍內時，因</w:t>
-      </w:r>
-      <w:r>
-        <w:rPr>
-          <w:rFonts w:hint="eastAsia"/>
-        </w:rPr>
-        <w:t>Heatmap</w:t>
-      </w:r>
-      <w:r>
-        <w:rPr>
-          <w:rFonts w:hint="eastAsia"/>
-        </w:rPr>
-        <w:t>少了</w:t>
-      </w:r>
-      <w:r>
-        <w:rPr>
-          <w:rFonts w:hint="eastAsia"/>
-        </w:rPr>
-        <w:t>C</w:t>
-      </w:r>
-      <w:r>
-        <w:t>onfidence</w:t>
-      </w:r>
-      <w:r>
-        <w:rPr>
-          <w:rFonts w:hint="eastAsia"/>
-        </w:rPr>
-        <w:t>較高的點</w:t>
-      </w:r>
-      <w:r>
-        <w:rPr>
-          <w:rFonts w:hint="eastAsia"/>
-        </w:rPr>
-        <w:t>(</w:t>
-      </w:r>
-      <w:r>
-        <w:rPr>
-          <w:rFonts w:hint="eastAsia"/>
-        </w:rPr>
-        <w:t>身體部位</w:t>
-      </w:r>
-      <w:r>
-        <w:rPr>
-          <w:rFonts w:hint="eastAsia"/>
-        </w:rPr>
-        <w:t>)</w:t>
-      </w:r>
-      <w:r>
-        <w:rPr>
-          <w:rFonts w:hint="eastAsia"/>
-        </w:rPr>
-        <w:t>，導致剩下的</w:t>
-      </w:r>
-      <w:r>
-        <w:rPr>
-          <w:rFonts w:hint="eastAsia"/>
-        </w:rPr>
-        <w:t>Pixel confidence</w:t>
-      </w:r>
-      <w:r>
-        <w:rPr>
-          <w:rFonts w:hint="eastAsia"/>
-        </w:rPr>
-        <w:t>都頗低，以至於辨識出來的人體骨架非常詭異，而骨架詭異的同時，各個身體部位的比例也會變得很詭異，因此演算法就簡單地透過人體比例來判定。</w:t>
-      </w:r>
-    </w:p>
-    <w:p>
-      <w:pPr>
-        <w:pStyle w:val="a0"/>
-        <w:ind w:leftChars="0" w:left="960" w:firstLineChars="0"/>
-      </w:pPr>
-      <w:r>
+      </w:pPr>
+      <w:r>
+        <w:rPr>
+          <w:noProof/>
+        </w:rPr>
+        <w:lastRenderedPageBreak/>
         <w:drawing>
           <wp:inline distT="0" distB="0" distL="0" distR="0" wp14:anchorId="3641E745" wp14:editId="72134B5C">
             <wp:extent cx="4304570" cy="1014730"/>
@@ -552,16 +739,11 @@
         <w:pStyle w:val="a0"/>
         <w:ind w:leftChars="0" w:left="960" w:firstLineChars="0"/>
       </w:pPr>
-      <w:bookmarkStart w:id="0" w:name="_GoBack"/>
-      <w:bookmarkEnd w:id="0"/>
     </w:p>
     <w:p>
       <w:pPr>
         <w:pStyle w:val="a0"/>
         <w:ind w:leftChars="0" w:left="960" w:firstLineChars="0"/>
-        <w:rPr>
-          <w:rFonts w:hint="eastAsia"/>
-        </w:rPr>
       </w:pPr>
     </w:p>
     <w:sectPr>
